--- a/tjhsst comp sci 2/Fourth Quarter Project/Report on Game of life.docx
+++ b/tjhsst comp sci 2/Fourth Quarter Project/Report on Game of life.docx
@@ -1,268 +1,198 @@
 
 <file path=word/document.xml><?xml version="1.0" encoding="utf-8"?>
-<w:document xmlns:mc="http://schemas.openxmlformats.org/markup-compatibility/2006" xmlns:o="urn:schemas-microsoft-com:office:office" xmlns:r="http://schemas.openxmlformats.org/officeDocument/2006/relationships" xmlns:m="http://schemas.openxmlformats.org/officeDocument/2006/math" xmlns:v="urn:schemas-microsoft-com:vml" xmlns:wp="http://schemas.openxmlformats.org/drawingml/2006/wordprocessingDrawing" xmlns:w10="urn:schemas-microsoft-com:office:word" xmlns:w="http://schemas.openxmlformats.org/wordprocessingml/2006/main" xmlns:wne="http://schemas.microsoft.com/office/word/2006/wordml" xmlns:sl="http://schemas.openxmlformats.org/schemaLibrary/2006/main" xmlns:a="http://schemas.openxmlformats.org/drawingml/2006/main" xmlns:pic="http://schemas.openxmlformats.org/drawingml/2006/picture" xmlns:c="http://schemas.openxmlformats.org/drawingml/2006/chart" xmlns:lc="http://schemas.openxmlformats.org/drawingml/2006/lockedCanvas" xmlns:dgm="http://schemas.openxmlformats.org/drawingml/2006/diagram" xmlns:wps="http://schemas.microsoft.com/office/word/2010/wordprocessingShape" xmlns:wpg="http://schemas.microsoft.com/office/word/2010/wordprocessingGroup" xmlns:w14="http://schemas.microsoft.com/office/word/2010/wordml" xmlns:w15="http://schemas.microsoft.com/office/word/2012/wordml">
+<w:document xmlns:wpc="http://schemas.microsoft.com/office/word/2010/wordprocessingCanvas" xmlns:cx="http://schemas.microsoft.com/office/drawing/2014/chartex" xmlns:cx1="http://schemas.microsoft.com/office/drawing/2015/9/8/chartex" xmlns:cx2="http://schemas.microsoft.com/office/drawing/2015/10/21/chartex" xmlns:cx3="http://schemas.microsoft.com/office/drawing/2016/5/9/chartex" xmlns:cx4="http://schemas.microsoft.com/office/drawing/2016/5/10/chartex" xmlns:cx5="http://schemas.microsoft.com/office/drawing/2016/5/11/chartex" xmlns:cx6="http://schemas.microsoft.com/office/drawing/2016/5/12/chartex" xmlns:cx7="http://schemas.microsoft.com/office/drawing/2016/5/13/chartex" xmlns:cx8="http://schemas.microsoft.com/office/drawing/2016/5/14/chartex" xmlns:mc="http://schemas.openxmlformats.org/markup-compatibility/2006" xmlns:aink="http://schemas.microsoft.com/office/drawing/2016/ink" xmlns:am3d="http://schemas.microsoft.com/office/drawing/2017/model3d" xmlns:o="urn:schemas-microsoft-com:office:office" xmlns:r="http://schemas.openxmlformats.org/officeDocument/2006/relationships" xmlns:m="http://schemas.openxmlformats.org/officeDocument/2006/math" xmlns:v="urn:schemas-microsoft-com:vml" xmlns:wp14="http://schemas.microsoft.com/office/word/2010/wordprocessingDrawing" xmlns:wp="http://schemas.openxmlformats.org/drawingml/2006/wordprocessingDrawing" xmlns:w10="urn:schemas-microsoft-com:office:word" xmlns:w="http://schemas.openxmlformats.org/wordprocessingml/2006/main" xmlns:w14="http://schemas.microsoft.com/office/word/2010/wordml" xmlns:w15="http://schemas.microsoft.com/office/word/2012/wordml" xmlns:w16cex="http://schemas.microsoft.com/office/word/2018/wordml/cex" xmlns:w16cid="http://schemas.microsoft.com/office/word/2016/wordml/cid" xmlns:w16="http://schemas.microsoft.com/office/word/2018/wordml" xmlns:w16se="http://schemas.microsoft.com/office/word/2015/wordml/symex" xmlns:wpg="http://schemas.microsoft.com/office/word/2010/wordprocessingGroup" xmlns:wpi="http://schemas.microsoft.com/office/word/2010/wordprocessingInk" xmlns:wne="http://schemas.microsoft.com/office/word/2006/wordml" xmlns:wps="http://schemas.microsoft.com/office/word/2010/wordprocessingShape" mc:Ignorable="w14 w15 w16se w16cid w16 w16cex wp14">
   <w:body>
     <w:p>
       <w:pPr>
         <w:spacing w:line="480" w:lineRule="auto"/>
-        <w:rPr/>
-      </w:pPr>
-      <w:r>
-        <w:rPr>
-          <w:rtl w:val="0"/>
-        </w:rPr>
-        <w:t xml:space="preserve">Vivian Feng and Shriya Muthukumar</w:t>
-      </w:r>
-    </w:p>
-    <w:p>
-      <w:pPr>
-        <w:spacing w:line="480" w:lineRule="auto"/>
-        <w:rPr/>
-      </w:pPr>
-      <w:r>
-        <w:rPr>
-          <w:rtl w:val="0"/>
-        </w:rPr>
+      </w:pPr>
+      <w:r>
+        <w:t>Vivian Feng and …</w:t>
+      </w:r>
+    </w:p>
+    <w:p>
+      <w:pPr>
+        <w:spacing w:line="480" w:lineRule="auto"/>
+      </w:pPr>
+      <w:r>
         <w:t xml:space="preserve">Accelerated Computer Science </w:t>
       </w:r>
     </w:p>
     <w:p>
       <w:pPr>
         <w:spacing w:line="480" w:lineRule="auto"/>
-        <w:rPr/>
-      </w:pPr>
-      <w:r>
-        <w:rPr>
-          <w:rtl w:val="0"/>
-        </w:rPr>
-        <w:t xml:space="preserve">Mr. Rose</w:t>
-      </w:r>
-    </w:p>
-    <w:p>
-      <w:pPr>
-        <w:spacing w:line="480" w:lineRule="auto"/>
-        <w:rPr/>
-      </w:pPr>
-      <w:r>
-        <w:rPr>
-          <w:rtl w:val="0"/>
-        </w:rPr>
-        <w:t xml:space="preserve">May 26, 2020</w:t>
+      </w:pPr>
+      <w:r>
+        <w:t>Mr. Rose</w:t>
+      </w:r>
+    </w:p>
+    <w:p>
+      <w:pPr>
+        <w:spacing w:line="480" w:lineRule="auto"/>
+      </w:pPr>
+      <w:r>
+        <w:t>May 26, 2020</w:t>
       </w:r>
     </w:p>
     <w:p>
       <w:pPr>
         <w:spacing w:line="480" w:lineRule="auto"/>
         <w:jc w:val="center"/>
-        <w:rPr/>
-      </w:pPr>
-      <w:r>
-        <w:rPr>
-          <w:rtl w:val="0"/>
-        </w:rPr>
-        <w:t xml:space="preserve">Applications of the Game of Life</w:t>
-      </w:r>
-    </w:p>
-    <w:p>
-      <w:pPr>
-        <w:spacing w:line="480" w:lineRule="auto"/>
-        <w:jc w:val="left"/>
-        <w:rPr/>
-      </w:pPr>
-      <w:r>
-        <w:rPr>
-          <w:rtl w:val="0"/>
-        </w:rPr>
+      </w:pPr>
+      <w:r>
+        <w:t>Applications of the Game of Life</w:t>
+      </w:r>
+    </w:p>
+    <w:p>
+      <w:pPr>
+        <w:spacing w:line="480" w:lineRule="auto"/>
+      </w:pPr>
+      <w:r>
         <w:tab/>
-        <w:t xml:space="preserve">The Game of Life is a mathematical game invented by John Conway. It is played on a infinite, two-dimensional grid of cells. Each cell’s state of living or dead is determined by its neighbors. A cell with two or three neighbors survives, a cell with more four or more neighbors or one or less neighbors dies. If an empty cell has exactly three neighbors, it comes back to life. Conway devised these rules such that the growth of the cell population is unpredictable. The Game of Life falls under the category of a class of simulations called cellular automatons, or grids of some shape that evolve according to a set of rules. </w:t>
-      </w:r>
-    </w:p>
-    <w:p>
-      <w:pPr>
-        <w:spacing w:line="480" w:lineRule="auto"/>
-        <w:jc w:val="left"/>
-        <w:rPr/>
-      </w:pPr>
-      <w:r>
-        <w:rPr>
-          <w:rtl w:val="0"/>
-        </w:rPr>
+      </w:r>
+      <w:r>
+        <w:t>The Game of Life is a mathematical game invented by John Conway. It is played on a infinite, two-dimensional grid of cells. Each cell’s state of living or dead is determined by its neighbors. A cell with two or three neighbors survives, a cell with more fo</w:t>
+      </w:r>
+      <w:r>
+        <w:t>ur or more neighbors or one or less neighbors dies. If an empty cell has exactly three neighbors, it comes back to life. Conway devised these rules such that the growth of the cell population is unpredictable. The Game of Life falls under the category of a</w:t>
+      </w:r>
+      <w:r>
+        <w:t xml:space="preserve"> class of simulations called cellular automatons, or grids of some shape that evolve according to a set of rules. </w:t>
+      </w:r>
+    </w:p>
+    <w:p>
+      <w:pPr>
+        <w:spacing w:line="480" w:lineRule="auto"/>
+      </w:pPr>
+      <w:r>
         <w:tab/>
-        <w:t xml:space="preserve">Although the Game of Life seems to be esoteric and abstract, in actuality, it has a multitude of applications in many different branches of science. The Game of Life was originally used as a way of modelling population growth, but researchers have used it to study epigenetics, or factors that regulate DNA without changing the DNA sequence. Mathematical models about epigenetics, such as one developed by Alan Turing, can be implemented using the Game of Life. </w:t>
-      </w:r>
-    </w:p>
-    <w:p>
-      <w:pPr>
-        <w:spacing w:line="480" w:lineRule="auto"/>
-        <w:jc w:val="left"/>
-        <w:rPr/>
-      </w:pPr>
-      <w:r>
-        <w:rPr>
-          <w:rtl w:val="0"/>
-        </w:rPr>
+        <w:t xml:space="preserve">Although the Game of Life seems to be esoteric and abstract, in actuality, it has a multitude of applications in many different branches of </w:t>
+      </w:r>
+      <w:r>
+        <w:t>science. The Game of Life was originally used as a way of modelling population growth, but researchers have used it to study epigenetics, or factors that regulate DNA without changing the DNA sequence. Mathematical models about epigenetics, such as one dev</w:t>
+      </w:r>
+      <w:r>
+        <w:t xml:space="preserve">eloped by Alan Turing, can be implemented using the Game of Life. </w:t>
+      </w:r>
+    </w:p>
+    <w:p>
+      <w:pPr>
+        <w:spacing w:line="480" w:lineRule="auto"/>
+      </w:pPr>
+      <w:r>
         <w:tab/>
-        <w:t xml:space="preserve">The Game of Life also has applications in computer science. Patterns created in the Game of Life can also simulate logic gates, which means that the Game of Life can also be used to construct a Turing machine, or a theoretical computer with tape and a head that can modify the tape. In fact, Paul Rendell created a model of the Turing machine using the Game  of Life.</w:t>
-      </w:r>
-    </w:p>
-    <w:p>
-      <w:pPr>
-        <w:spacing w:line="480" w:lineRule="auto"/>
-        <w:jc w:val="left"/>
-        <w:rPr/>
-      </w:pPr>
-      <w:r>
-        <w:rPr>
-          <w:rtl w:val="0"/>
-        </w:rPr>
-      </w:r>
-    </w:p>
-    <w:p>
-      <w:pPr>
-        <w:spacing w:line="480" w:lineRule="auto"/>
-        <w:jc w:val="left"/>
-        <w:rPr/>
-      </w:pPr>
-      <w:r>
-        <w:rPr>
-          <w:rtl w:val="0"/>
-        </w:rPr>
-      </w:r>
-    </w:p>
-    <w:p>
-      <w:pPr>
-        <w:spacing w:line="480" w:lineRule="auto"/>
-        <w:jc w:val="left"/>
-        <w:rPr/>
-      </w:pPr>
-      <w:r>
-        <w:rPr>
-          <w:rtl w:val="0"/>
-        </w:rPr>
-        <w:t xml:space="preserve">Sources(convert to citations later)</w:t>
-      </w:r>
-    </w:p>
-    <w:p>
-      <w:pPr>
-        <w:spacing w:line="480" w:lineRule="auto"/>
-        <w:jc w:val="left"/>
-        <w:rPr/>
+        <w:t>The Game of Life also has applications in computer science. Patterns created in the Game of Life can also simulate logic gates, which means that the Game of Life can also be used to constr</w:t>
+      </w:r>
+      <w:r>
+        <w:t>uct a Turing machine, or a theoretical computer with tape and a head that can modify the tape. In fact, Paul Rendell created a model of the Turing machine using the Game  of Life.</w:t>
+      </w:r>
+    </w:p>
+    <w:p>
+      <w:pPr>
+        <w:spacing w:line="480" w:lineRule="auto"/>
+      </w:pPr>
+    </w:p>
+    <w:p>
+      <w:pPr>
+        <w:spacing w:line="480" w:lineRule="auto"/>
+      </w:pPr>
+    </w:p>
+    <w:p>
+      <w:pPr>
+        <w:spacing w:line="480" w:lineRule="auto"/>
+      </w:pPr>
+      <w:r>
+        <w:lastRenderedPageBreak/>
+        <w:t>Sources(convert to citations later)</w:t>
+      </w:r>
+    </w:p>
+    <w:p>
+      <w:pPr>
+        <w:spacing w:line="480" w:lineRule="auto"/>
+      </w:pPr>
+      <w:hyperlink r:id="rId4">
+        <w:r>
+          <w:rPr>
+            <w:color w:val="1155CC"/>
+            <w:u w:val="single"/>
+          </w:rPr>
+          <w:t>https://web.stanford.edu/class/sts145/Library/life.pdf</w:t>
+        </w:r>
+      </w:hyperlink>
+    </w:p>
+    <w:p>
+      <w:pPr>
+        <w:spacing w:line="480" w:lineRule="auto"/>
+      </w:pPr>
+      <w:hyperlink r:id="rId5">
+        <w:r>
+          <w:rPr>
+            <w:color w:val="1155CC"/>
+            <w:u w:val="single"/>
+          </w:rPr>
+          <w:t>https://mathworld.wolfram.com/CellularAutomaton.html</w:t>
+        </w:r>
+      </w:hyperlink>
+    </w:p>
+    <w:p>
+      <w:pPr>
+        <w:spacing w:line="480" w:lineRule="auto"/>
       </w:pPr>
       <w:hyperlink r:id="rId6">
         <w:r>
           <w:rPr>
-            <w:color w:val="1155cc"/>
+            <w:color w:val="1155CC"/>
             <w:u w:val="single"/>
-            <w:rtl w:val="0"/>
           </w:rPr>
-          <w:t xml:space="preserve">https://web.stanford.edu/class/sts145/Library/life.pdf</w:t>
+          <w:t>https://www.ncbi.nlm.nih.gov/pmc/articles/PMC4905947/</w:t>
         </w:r>
       </w:hyperlink>
-      <w:r>
-        <w:rPr>
-          <w:rtl w:val="0"/>
-        </w:rPr>
-      </w:r>
-    </w:p>
-    <w:p>
-      <w:pPr>
-        <w:spacing w:line="480" w:lineRule="auto"/>
-        <w:jc w:val="left"/>
-        <w:rPr/>
+    </w:p>
+    <w:p>
+      <w:pPr>
+        <w:spacing w:line="480" w:lineRule="auto"/>
       </w:pPr>
       <w:hyperlink r:id="rId7">
         <w:r>
           <w:rPr>
-            <w:color w:val="1155cc"/>
+            <w:color w:val="1155CC"/>
             <w:u w:val="single"/>
-            <w:rtl w:val="0"/>
           </w:rPr>
-          <w:t xml:space="preserve">https://mathworld.wolfram.com/CellularAutomaton.html</w:t>
+          <w:t>https://www.ics.uci.edu/~welling/teaching/271fall09/Turing-Machine-Life.pd</w:t>
+        </w:r>
+        <w:r>
+          <w:rPr>
+            <w:color w:val="1155CC"/>
+            <w:u w:val="single"/>
+          </w:rPr>
+          <w:t>f</w:t>
         </w:r>
       </w:hyperlink>
-      <w:r>
-        <w:rPr>
-          <w:rtl w:val="0"/>
-        </w:rPr>
-      </w:r>
-    </w:p>
-    <w:p>
-      <w:pPr>
-        <w:spacing w:line="480" w:lineRule="auto"/>
-        <w:jc w:val="left"/>
-        <w:rPr/>
-      </w:pPr>
-      <w:hyperlink r:id="rId8">
-        <w:r>
-          <w:rPr>
-            <w:color w:val="1155cc"/>
-            <w:u w:val="single"/>
-            <w:rtl w:val="0"/>
-          </w:rPr>
-          <w:t xml:space="preserve">https://www.ncbi.nlm.nih.gov/pmc/articles/PMC4905947/</w:t>
-        </w:r>
-      </w:hyperlink>
-      <w:r>
-        <w:rPr>
-          <w:rtl w:val="0"/>
-        </w:rPr>
-      </w:r>
-    </w:p>
-    <w:p>
-      <w:pPr>
-        <w:spacing w:line="480" w:lineRule="auto"/>
-        <w:jc w:val="left"/>
-        <w:rPr/>
-      </w:pPr>
-      <w:hyperlink r:id="rId9">
-        <w:r>
-          <w:rPr>
-            <w:color w:val="1155cc"/>
-            <w:u w:val="single"/>
-            <w:rtl w:val="0"/>
-          </w:rPr>
-          <w:t xml:space="preserve">https://www.ics.uci.edu/~welling/teaching/271fall09/Turing-Machine-Life.pdf</w:t>
-        </w:r>
-      </w:hyperlink>
-      <w:r>
-        <w:rPr>
-          <w:rtl w:val="0"/>
-        </w:rPr>
-      </w:r>
-    </w:p>
-    <w:p>
-      <w:pPr>
-        <w:spacing w:line="480" w:lineRule="auto"/>
-        <w:jc w:val="left"/>
-        <w:rPr/>
-      </w:pPr>
-      <w:r>
-        <w:rPr>
-          <w:rtl w:val="0"/>
-        </w:rPr>
-      </w:r>
+    </w:p>
+    <w:p>
+      <w:pPr>
+        <w:spacing w:line="480" w:lineRule="auto"/>
+      </w:pPr>
     </w:p>
     <w:sectPr>
-      <w:pgSz w:h="15840" w:w="12240"/>
-      <w:pgMar w:bottom="1440" w:top="1440" w:left="1440" w:right="1440" w:header="720" w:footer="720"/>
+      <w:pgSz w:w="12240" w:h="15840"/>
+      <w:pgMar w:top="1440" w:right="1440" w:bottom="1440" w:left="1440" w:header="720" w:footer="720" w:gutter="0"/>
       <w:pgNumType w:start="1"/>
+      <w:cols w:space="720"/>
     </w:sectPr>
   </w:body>
 </w:document>
 </file>
 
-<file path=word/numbering.xml><?xml version="1.0" encoding="utf-8"?>
-<w:numbering xmlns:mc="http://schemas.openxmlformats.org/markup-compatibility/2006" xmlns:o="urn:schemas-microsoft-com:office:office" xmlns:r="http://schemas.openxmlformats.org/officeDocument/2006/relationships" xmlns:m="http://schemas.openxmlformats.org/officeDocument/2006/math" xmlns:v="urn:schemas-microsoft-com:vml" xmlns:wp="http://schemas.openxmlformats.org/drawingml/2006/wordprocessingDrawing" xmlns:w10="urn:schemas-microsoft-com:office:word" xmlns:w="http://schemas.openxmlformats.org/wordprocessingml/2006/main" xmlns:wne="http://schemas.microsoft.com/office/word/2006/wordml" xmlns:sl="http://schemas.openxmlformats.org/schemaLibrary/2006/main" xmlns:a="http://schemas.openxmlformats.org/drawingml/2006/main" xmlns:pic="http://schemas.openxmlformats.org/drawingml/2006/picture" xmlns:c="http://schemas.openxmlformats.org/drawingml/2006/chart" xmlns:lc="http://schemas.openxmlformats.org/drawingml/2006/lockedCanvas" xmlns:dgm="http://schemas.openxmlformats.org/drawingml/2006/diagram" xmlns:wps="http://schemas.microsoft.com/office/word/2010/wordprocessingShape" xmlns:wpg="http://schemas.microsoft.com/office/word/2010/wordprocessingGroup" xmlns:w14="http://schemas.microsoft.com/office/word/2010/wordml" xmlns:w15="http://schemas.microsoft.com/office/word/2012/wordml"/>
-</file>
-
 <file path=word/styles.xml><?xml version="1.0" encoding="utf-8"?>
-<w:styles xmlns:mc="http://schemas.openxmlformats.org/markup-compatibility/2006" xmlns:o="urn:schemas-microsoft-com:office:office" xmlns:r="http://schemas.openxmlformats.org/officeDocument/2006/relationships" xmlns:m="http://schemas.openxmlformats.org/officeDocument/2006/math" xmlns:v="urn:schemas-microsoft-com:vml" xmlns:wp="http://schemas.openxmlformats.org/drawingml/2006/wordprocessingDrawing" xmlns:w10="urn:schemas-microsoft-com:office:word" xmlns:w="http://schemas.openxmlformats.org/wordprocessingml/2006/main" xmlns:wne="http://schemas.microsoft.com/office/word/2006/wordml" xmlns:sl="http://schemas.openxmlformats.org/schemaLibrary/2006/main" xmlns:a="http://schemas.openxmlformats.org/drawingml/2006/main" xmlns:pic="http://schemas.openxmlformats.org/drawingml/2006/picture" xmlns:c="http://schemas.openxmlformats.org/drawingml/2006/chart" xmlns:lc="http://schemas.openxmlformats.org/drawingml/2006/lockedCanvas" xmlns:dgm="http://schemas.openxmlformats.org/drawingml/2006/diagram" xmlns:wps="http://schemas.microsoft.com/office/word/2010/wordprocessingShape" xmlns:wpg="http://schemas.microsoft.com/office/word/2010/wordprocessingGroup" xmlns:w14="http://schemas.microsoft.com/office/word/2010/wordml" xmlns:w15="http://schemas.microsoft.com/office/word/2012/wordml">
+<w:styles xmlns:mc="http://schemas.openxmlformats.org/markup-compatibility/2006" xmlns:r="http://schemas.openxmlformats.org/officeDocument/2006/relationships" xmlns:w="http://schemas.openxmlformats.org/wordprocessingml/2006/main" xmlns:w14="http://schemas.microsoft.com/office/word/2010/wordml" xmlns:w15="http://schemas.microsoft.com/office/word/2012/wordml" xmlns:w16cex="http://schemas.microsoft.com/office/word/2018/wordml/cex" xmlns:w16cid="http://schemas.microsoft.com/office/word/2016/wordml/cid" xmlns:w16="http://schemas.microsoft.com/office/word/2018/wordml" xmlns:w16se="http://schemas.microsoft.com/office/word/2015/wordml/symex" mc:Ignorable="w14 w15 w16se w16cid w16 w16cex">
   <w:docDefaults>
     <w:rPrDefault>
       <w:rPr>
+        <w:rFonts w:ascii="Times New Roman" w:eastAsia="Times New Roman" w:hAnsi="Times New Roman" w:cs="Times New Roman"/>
         <w:sz w:val="24"/>
         <w:szCs w:val="24"/>
-        <w:lang w:val="en"/>
+        <w:lang w:val="en" w:eastAsia="zh-CN" w:bidi="ar-SA"/>
       </w:rPr>
     </w:rPrDefault>
     <w:pPrDefault>
@@ -271,20 +201,399 @@
       </w:pPr>
     </w:pPrDefault>
   </w:docDefaults>
-  <w:style w:type="paragraph" w:styleId="Normal" w:default="1">
-    <w:name w:val="normal"/>
-  </w:style>
-  <w:style w:type="table" w:styleId="TableNormal" w:default="1">
-    <w:name w:val="Table Normal"/>
+  <w:latentStyles w:defLockedState="0" w:defUIPriority="99" w:defSemiHidden="0" w:defUnhideWhenUsed="0" w:defQFormat="0" w:count="376">
+    <w:lsdException w:name="Normal" w:uiPriority="0" w:qFormat="1"/>
+    <w:lsdException w:name="heading 1" w:uiPriority="9" w:qFormat="1"/>
+    <w:lsdException w:name="heading 2" w:semiHidden="1" w:uiPriority="9" w:unhideWhenUsed="1" w:qFormat="1"/>
+    <w:lsdException w:name="heading 3" w:semiHidden="1" w:uiPriority="9" w:unhideWhenUsed="1" w:qFormat="1"/>
+    <w:lsdException w:name="heading 4" w:semiHidden="1" w:uiPriority="9" w:unhideWhenUsed="1" w:qFormat="1"/>
+    <w:lsdException w:name="heading 5" w:semiHidden="1" w:uiPriority="9" w:unhideWhenUsed="1" w:qFormat="1"/>
+    <w:lsdException w:name="heading 6" w:semiHidden="1" w:uiPriority="9" w:unhideWhenUsed="1" w:qFormat="1"/>
+    <w:lsdException w:name="heading 7" w:semiHidden="1" w:uiPriority="9" w:unhideWhenUsed="1" w:qFormat="1"/>
+    <w:lsdException w:name="heading 8" w:semiHidden="1" w:uiPriority="9" w:unhideWhenUsed="1" w:qFormat="1"/>
+    <w:lsdException w:name="heading 9" w:semiHidden="1" w:uiPriority="9" w:unhideWhenUsed="1" w:qFormat="1"/>
+    <w:lsdException w:name="index 1" w:semiHidden="1" w:unhideWhenUsed="1"/>
+    <w:lsdException w:name="index 2" w:semiHidden="1" w:unhideWhenUsed="1"/>
+    <w:lsdException w:name="index 3" w:semiHidden="1" w:unhideWhenUsed="1"/>
+    <w:lsdException w:name="index 4" w:semiHidden="1" w:unhideWhenUsed="1"/>
+    <w:lsdException w:name="index 5" w:semiHidden="1" w:unhideWhenUsed="1"/>
+    <w:lsdException w:name="index 6" w:semiHidden="1" w:unhideWhenUsed="1"/>
+    <w:lsdException w:name="index 7" w:semiHidden="1" w:unhideWhenUsed="1"/>
+    <w:lsdException w:name="index 8" w:semiHidden="1" w:unhideWhenUsed="1"/>
+    <w:lsdException w:name="index 9" w:semiHidden="1" w:unhideWhenUsed="1"/>
+    <w:lsdException w:name="toc 1" w:semiHidden="1" w:uiPriority="39" w:unhideWhenUsed="1"/>
+    <w:lsdException w:name="toc 2" w:semiHidden="1" w:uiPriority="39" w:unhideWhenUsed="1"/>
+    <w:lsdException w:name="toc 3" w:semiHidden="1" w:uiPriority="39" w:unhideWhenUsed="1"/>
+    <w:lsdException w:name="toc 4" w:semiHidden="1" w:uiPriority="39" w:unhideWhenUsed="1"/>
+    <w:lsdException w:name="toc 5" w:semiHidden="1" w:uiPriority="39" w:unhideWhenUsed="1"/>
+    <w:lsdException w:name="toc 6" w:semiHidden="1" w:uiPriority="39" w:unhideWhenUsed="1"/>
+    <w:lsdException w:name="toc 7" w:semiHidden="1" w:uiPriority="39" w:unhideWhenUsed="1"/>
+    <w:lsdException w:name="toc 8" w:semiHidden="1" w:uiPriority="39" w:unhideWhenUsed="1"/>
+    <w:lsdException w:name="toc 9" w:semiHidden="1" w:uiPriority="39" w:unhideWhenUsed="1"/>
+    <w:lsdException w:name="Normal Indent" w:semiHidden="1" w:unhideWhenUsed="1"/>
+    <w:lsdException w:name="footnote text" w:semiHidden="1" w:unhideWhenUsed="1"/>
+    <w:lsdException w:name="annotation text" w:semiHidden="1" w:unhideWhenUsed="1"/>
+    <w:lsdException w:name="header" w:semiHidden="1" w:unhideWhenUsed="1"/>
+    <w:lsdException w:name="footer" w:semiHidden="1" w:unhideWhenUsed="1"/>
+    <w:lsdException w:name="index heading" w:semiHidden="1" w:unhideWhenUsed="1"/>
+    <w:lsdException w:name="caption" w:semiHidden="1" w:uiPriority="35" w:unhideWhenUsed="1" w:qFormat="1"/>
+    <w:lsdException w:name="table of figures" w:semiHidden="1" w:unhideWhenUsed="1"/>
+    <w:lsdException w:name="envelope address" w:semiHidden="1" w:unhideWhenUsed="1"/>
+    <w:lsdException w:name="envelope return" w:semiHidden="1" w:unhideWhenUsed="1"/>
+    <w:lsdException w:name="footnote reference" w:semiHidden="1" w:unhideWhenUsed="1"/>
+    <w:lsdException w:name="annotation reference" w:semiHidden="1" w:unhideWhenUsed="1"/>
+    <w:lsdException w:name="line number" w:semiHidden="1" w:unhideWhenUsed="1"/>
+    <w:lsdException w:name="page number" w:semiHidden="1" w:unhideWhenUsed="1"/>
+    <w:lsdException w:name="endnote reference" w:semiHidden="1" w:unhideWhenUsed="1"/>
+    <w:lsdException w:name="endnote text" w:semiHidden="1" w:unhideWhenUsed="1"/>
+    <w:lsdException w:name="table of authorities" w:semiHidden="1" w:unhideWhenUsed="1"/>
+    <w:lsdException w:name="macro" w:semiHidden="1" w:unhideWhenUsed="1"/>
+    <w:lsdException w:name="toa heading" w:semiHidden="1" w:unhideWhenUsed="1"/>
+    <w:lsdException w:name="List" w:semiHidden="1" w:unhideWhenUsed="1"/>
+    <w:lsdException w:name="List Bullet" w:semiHidden="1" w:unhideWhenUsed="1"/>
+    <w:lsdException w:name="List Number" w:semiHidden="1" w:unhideWhenUsed="1"/>
+    <w:lsdException w:name="List 2" w:semiHidden="1" w:unhideWhenUsed="1"/>
+    <w:lsdException w:name="List 3" w:semiHidden="1" w:unhideWhenUsed="1"/>
+    <w:lsdException w:name="List 4" w:semiHidden="1" w:unhideWhenUsed="1"/>
+    <w:lsdException w:name="List 5" w:semiHidden="1" w:unhideWhenUsed="1"/>
+    <w:lsdException w:name="List Bullet 2" w:semiHidden="1" w:unhideWhenUsed="1"/>
+    <w:lsdException w:name="List Bullet 3" w:semiHidden="1" w:unhideWhenUsed="1"/>
+    <w:lsdException w:name="List Bullet 4" w:semiHidden="1" w:unhideWhenUsed="1"/>
+    <w:lsdException w:name="List Bullet 5" w:semiHidden="1" w:unhideWhenUsed="1"/>
+    <w:lsdException w:name="List Number 2" w:semiHidden="1" w:unhideWhenUsed="1"/>
+    <w:lsdException w:name="List Number 3" w:semiHidden="1" w:unhideWhenUsed="1"/>
+    <w:lsdException w:name="List Number 4" w:semiHidden="1" w:unhideWhenUsed="1"/>
+    <w:lsdException w:name="List Number 5" w:semiHidden="1" w:unhideWhenUsed="1"/>
+    <w:lsdException w:name="Title" w:uiPriority="10" w:qFormat="1"/>
+    <w:lsdException w:name="Closing" w:semiHidden="1" w:unhideWhenUsed="1"/>
+    <w:lsdException w:name="Signature" w:semiHidden="1" w:unhideWhenUsed="1"/>
+    <w:lsdException w:name="Default Paragraph Font" w:semiHidden="1" w:uiPriority="1" w:unhideWhenUsed="1"/>
+    <w:lsdException w:name="Body Text" w:semiHidden="1" w:unhideWhenUsed="1"/>
+    <w:lsdException w:name="Body Text Indent" w:semiHidden="1" w:unhideWhenUsed="1"/>
+    <w:lsdException w:name="List Continue" w:semiHidden="1" w:unhideWhenUsed="1"/>
+    <w:lsdException w:name="List Continue 2" w:semiHidden="1" w:unhideWhenUsed="1"/>
+    <w:lsdException w:name="List Continue 3" w:semiHidden="1" w:unhideWhenUsed="1"/>
+    <w:lsdException w:name="List Continue 4" w:semiHidden="1" w:unhideWhenUsed="1"/>
+    <w:lsdException w:name="List Continue 5" w:semiHidden="1" w:unhideWhenUsed="1"/>
+    <w:lsdException w:name="Message Header" w:semiHidden="1" w:unhideWhenUsed="1"/>
+    <w:lsdException w:name="Subtitle" w:uiPriority="11" w:qFormat="1"/>
+    <w:lsdException w:name="Salutation" w:semiHidden="1" w:unhideWhenUsed="1"/>
+    <w:lsdException w:name="Date" w:semiHidden="1" w:unhideWhenUsed="1"/>
+    <w:lsdException w:name="Body Text First Indent" w:semiHidden="1" w:unhideWhenUsed="1"/>
+    <w:lsdException w:name="Body Text First Indent 2" w:semiHidden="1" w:unhideWhenUsed="1"/>
+    <w:lsdException w:name="Note Heading" w:semiHidden="1" w:unhideWhenUsed="1"/>
+    <w:lsdException w:name="Body Text 2" w:semiHidden="1" w:unhideWhenUsed="1"/>
+    <w:lsdException w:name="Body Text 3" w:semiHidden="1" w:unhideWhenUsed="1"/>
+    <w:lsdException w:name="Body Text Indent 2" w:semiHidden="1" w:unhideWhenUsed="1"/>
+    <w:lsdException w:name="Body Text Indent 3" w:semiHidden="1" w:unhideWhenUsed="1"/>
+    <w:lsdException w:name="Block Text" w:semiHidden="1" w:unhideWhenUsed="1"/>
+    <w:lsdException w:name="Hyperlink" w:semiHidden="1" w:unhideWhenUsed="1"/>
+    <w:lsdException w:name="FollowedHyperlink" w:semiHidden="1" w:unhideWhenUsed="1"/>
+    <w:lsdException w:name="Strong" w:uiPriority="22" w:qFormat="1"/>
+    <w:lsdException w:name="Emphasis" w:uiPriority="20" w:qFormat="1"/>
+    <w:lsdException w:name="Document Map" w:semiHidden="1" w:unhideWhenUsed="1"/>
+    <w:lsdException w:name="Plain Text" w:semiHidden="1" w:unhideWhenUsed="1"/>
+    <w:lsdException w:name="E-mail Signature" w:semiHidden="1" w:unhideWhenUsed="1"/>
+    <w:lsdException w:name="HTML Top of Form" w:semiHidden="1" w:unhideWhenUsed="1"/>
+    <w:lsdException w:name="HTML Bottom of Form" w:semiHidden="1" w:unhideWhenUsed="1"/>
+    <w:lsdException w:name="Normal (Web)" w:semiHidden="1" w:unhideWhenUsed="1"/>
+    <w:lsdException w:name="HTML Acronym" w:semiHidden="1" w:unhideWhenUsed="1"/>
+    <w:lsdException w:name="HTML Address" w:semiHidden="1" w:unhideWhenUsed="1"/>
+    <w:lsdException w:name="HTML Cite" w:semiHidden="1" w:unhideWhenUsed="1"/>
+    <w:lsdException w:name="HTML Code" w:semiHidden="1" w:unhideWhenUsed="1"/>
+    <w:lsdException w:name="HTML Definition" w:semiHidden="1" w:unhideWhenUsed="1"/>
+    <w:lsdException w:name="HTML Keyboard" w:semiHidden="1" w:unhideWhenUsed="1"/>
+    <w:lsdException w:name="HTML Preformatted" w:semiHidden="1" w:unhideWhenUsed="1"/>
+    <w:lsdException w:name="HTML Sample" w:semiHidden="1" w:unhideWhenUsed="1"/>
+    <w:lsdException w:name="HTML Typewriter" w:semiHidden="1" w:unhideWhenUsed="1"/>
+    <w:lsdException w:name="HTML Variable" w:semiHidden="1" w:unhideWhenUsed="1"/>
+    <w:lsdException w:name="Normal Table" w:semiHidden="1" w:unhideWhenUsed="1"/>
+    <w:lsdException w:name="annotation subject" w:semiHidden="1" w:unhideWhenUsed="1"/>
+    <w:lsdException w:name="No List" w:semiHidden="1" w:unhideWhenUsed="1"/>
+    <w:lsdException w:name="Outline List 1" w:semiHidden="1" w:unhideWhenUsed="1"/>
+    <w:lsdException w:name="Outline List 2" w:semiHidden="1" w:unhideWhenUsed="1"/>
+    <w:lsdException w:name="Outline List 3" w:semiHidden="1" w:unhideWhenUsed="1"/>
+    <w:lsdException w:name="Table Simple 1" w:semiHidden="1" w:unhideWhenUsed="1"/>
+    <w:lsdException w:name="Table Simple 2" w:semiHidden="1" w:unhideWhenUsed="1"/>
+    <w:lsdException w:name="Table Simple 3" w:semiHidden="1" w:unhideWhenUsed="1"/>
+    <w:lsdException w:name="Table Classic 1" w:semiHidden="1" w:unhideWhenUsed="1"/>
+    <w:lsdException w:name="Table Classic 2" w:semiHidden="1" w:unhideWhenUsed="1"/>
+    <w:lsdException w:name="Table Classic 3" w:semiHidden="1" w:unhideWhenUsed="1"/>
+    <w:lsdException w:name="Table Classic 4" w:semiHidden="1" w:unhideWhenUsed="1"/>
+    <w:lsdException w:name="Table Colorful 1" w:semiHidden="1" w:unhideWhenUsed="1"/>
+    <w:lsdException w:name="Table Colorful 2" w:semiHidden="1" w:unhideWhenUsed="1"/>
+    <w:lsdException w:name="Table Colorful 3" w:semiHidden="1" w:unhideWhenUsed="1"/>
+    <w:lsdException w:name="Table Columns 1" w:semiHidden="1" w:unhideWhenUsed="1"/>
+    <w:lsdException w:name="Table Columns 2" w:semiHidden="1" w:unhideWhenUsed="1"/>
+    <w:lsdException w:name="Table Columns 3" w:semiHidden="1" w:unhideWhenUsed="1"/>
+    <w:lsdException w:name="Table Columns 4" w:semiHidden="1" w:unhideWhenUsed="1"/>
+    <w:lsdException w:name="Table Columns 5" w:semiHidden="1" w:unhideWhenUsed="1"/>
+    <w:lsdException w:name="Table Grid 1" w:semiHidden="1" w:unhideWhenUsed="1"/>
+    <w:lsdException w:name="Table Grid 2" w:semiHidden="1" w:unhideWhenUsed="1"/>
+    <w:lsdException w:name="Table Grid 3" w:semiHidden="1" w:unhideWhenUsed="1"/>
+    <w:lsdException w:name="Table Grid 4" w:semiHidden="1" w:unhideWhenUsed="1"/>
+    <w:lsdException w:name="Table Grid 5" w:semiHidden="1" w:unhideWhenUsed="1"/>
+    <w:lsdException w:name="Table Grid 6" w:semiHidden="1" w:unhideWhenUsed="1"/>
+    <w:lsdException w:name="Table Grid 7" w:semiHidden="1" w:unhideWhenUsed="1"/>
+    <w:lsdException w:name="Table Grid 8" w:semiHidden="1" w:unhideWhenUsed="1"/>
+    <w:lsdException w:name="Table List 1" w:semiHidden="1" w:unhideWhenUsed="1"/>
+    <w:lsdException w:name="Table List 2" w:semiHidden="1" w:unhideWhenUsed="1"/>
+    <w:lsdException w:name="Table List 3" w:semiHidden="1" w:unhideWhenUsed="1"/>
+    <w:lsdException w:name="Table List 4" w:semiHidden="1" w:unhideWhenUsed="1"/>
+    <w:lsdException w:name="Table List 5" w:semiHidden="1" w:unhideWhenUsed="1"/>
+    <w:lsdException w:name="Table List 6" w:semiHidden="1" w:unhideWhenUsed="1"/>
+    <w:lsdException w:name="Table List 7" w:semiHidden="1" w:unhideWhenUsed="1"/>
+    <w:lsdException w:name="Table List 8" w:semiHidden="1" w:unhideWhenUsed="1"/>
+    <w:lsdException w:name="Table 3D effects 1" w:semiHidden="1" w:unhideWhenUsed="1"/>
+    <w:lsdException w:name="Table 3D effects 2" w:semiHidden="1" w:unhideWhenUsed="1"/>
+    <w:lsdException w:name="Table 3D effects 3" w:semiHidden="1" w:unhideWhenUsed="1"/>
+    <w:lsdException w:name="Table Contemporary" w:semiHidden="1" w:unhideWhenUsed="1"/>
+    <w:lsdException w:name="Table Elegant" w:semiHidden="1" w:unhideWhenUsed="1"/>
+    <w:lsdException w:name="Table Professional" w:semiHidden="1" w:unhideWhenUsed="1"/>
+    <w:lsdException w:name="Table Subtle 1" w:semiHidden="1" w:unhideWhenUsed="1"/>
+    <w:lsdException w:name="Table Subtle 2" w:semiHidden="1" w:unhideWhenUsed="1"/>
+    <w:lsdException w:name="Table Web 1" w:semiHidden="1" w:unhideWhenUsed="1"/>
+    <w:lsdException w:name="Table Web 2" w:semiHidden="1" w:unhideWhenUsed="1"/>
+    <w:lsdException w:name="Table Web 3" w:semiHidden="1" w:unhideWhenUsed="1"/>
+    <w:lsdException w:name="Balloon Text" w:semiHidden="1" w:unhideWhenUsed="1"/>
+    <w:lsdException w:name="Table Grid" w:uiPriority="39"/>
+    <w:lsdException w:name="Table Theme" w:semiHidden="1" w:unhideWhenUsed="1"/>
+    <w:lsdException w:name="Placeholder Text" w:semiHidden="1"/>
+    <w:lsdException w:name="No Spacing" w:uiPriority="1" w:qFormat="1"/>
+    <w:lsdException w:name="Light Shading" w:uiPriority="60"/>
+    <w:lsdException w:name="Light List" w:uiPriority="61"/>
+    <w:lsdException w:name="Light Grid" w:uiPriority="62"/>
+    <w:lsdException w:name="Medium Shading 1" w:uiPriority="63"/>
+    <w:lsdException w:name="Medium Shading 2" w:uiPriority="64"/>
+    <w:lsdException w:name="Medium List 1" w:uiPriority="65"/>
+    <w:lsdException w:name="Medium List 2" w:uiPriority="66"/>
+    <w:lsdException w:name="Medium Grid 1" w:uiPriority="67"/>
+    <w:lsdException w:name="Medium Grid 2" w:uiPriority="68"/>
+    <w:lsdException w:name="Medium Grid 3" w:uiPriority="69"/>
+    <w:lsdException w:name="Dark List" w:uiPriority="70"/>
+    <w:lsdException w:name="Colorful Shading" w:uiPriority="71"/>
+    <w:lsdException w:name="Colorful List" w:uiPriority="72"/>
+    <w:lsdException w:name="Colorful Grid" w:uiPriority="73"/>
+    <w:lsdException w:name="Light Shading Accent 1" w:uiPriority="60"/>
+    <w:lsdException w:name="Light List Accent 1" w:uiPriority="61"/>
+    <w:lsdException w:name="Light Grid Accent 1" w:uiPriority="62"/>
+    <w:lsdException w:name="Medium Shading 1 Accent 1" w:uiPriority="63"/>
+    <w:lsdException w:name="Medium Shading 2 Accent 1" w:uiPriority="64"/>
+    <w:lsdException w:name="Medium List 1 Accent 1" w:uiPriority="65"/>
+    <w:lsdException w:name="Revision" w:semiHidden="1"/>
+    <w:lsdException w:name="List Paragraph" w:uiPriority="34" w:qFormat="1"/>
+    <w:lsdException w:name="Quote" w:uiPriority="29" w:qFormat="1"/>
+    <w:lsdException w:name="Intense Quote" w:uiPriority="30" w:qFormat="1"/>
+    <w:lsdException w:name="Medium List 2 Accent 1" w:uiPriority="66"/>
+    <w:lsdException w:name="Medium Grid 1 Accent 1" w:uiPriority="67"/>
+    <w:lsdException w:name="Medium Grid 2 Accent 1" w:uiPriority="68"/>
+    <w:lsdException w:name="Medium Grid 3 Accent 1" w:uiPriority="69"/>
+    <w:lsdException w:name="Dark List Accent 1" w:uiPriority="70"/>
+    <w:lsdException w:name="Colorful Shading Accent 1" w:uiPriority="71"/>
+    <w:lsdException w:name="Colorful List Accent 1" w:uiPriority="72"/>
+    <w:lsdException w:name="Colorful Grid Accent 1" w:uiPriority="73"/>
+    <w:lsdException w:name="Light Shading Accent 2" w:uiPriority="60"/>
+    <w:lsdException w:name="Light List Accent 2" w:uiPriority="61"/>
+    <w:lsdException w:name="Light Grid Accent 2" w:uiPriority="62"/>
+    <w:lsdException w:name="Medium Shading 1 Accent 2" w:uiPriority="63"/>
+    <w:lsdException w:name="Medium Shading 2 Accent 2" w:uiPriority="64"/>
+    <w:lsdException w:name="Medium List 1 Accent 2" w:uiPriority="65"/>
+    <w:lsdException w:name="Medium List 2 Accent 2" w:uiPriority="66"/>
+    <w:lsdException w:name="Medium Grid 1 Accent 2" w:uiPriority="67"/>
+    <w:lsdException w:name="Medium Grid 2 Accent 2" w:uiPriority="68"/>
+    <w:lsdException w:name="Medium Grid 3 Accent 2" w:uiPriority="69"/>
+    <w:lsdException w:name="Dark List Accent 2" w:uiPriority="70"/>
+    <w:lsdException w:name="Colorful Shading Accent 2" w:uiPriority="71"/>
+    <w:lsdException w:name="Colorful List Accent 2" w:uiPriority="72"/>
+    <w:lsdException w:name="Colorful Grid Accent 2" w:uiPriority="73"/>
+    <w:lsdException w:name="Light Shading Accent 3" w:uiPriority="60"/>
+    <w:lsdException w:name="Light List Accent 3" w:uiPriority="61"/>
+    <w:lsdException w:name="Light Grid Accent 3" w:uiPriority="62"/>
+    <w:lsdException w:name="Medium Shading 1 Accent 3" w:uiPriority="63"/>
+    <w:lsdException w:name="Medium Shading 2 Accent 3" w:uiPriority="64"/>
+    <w:lsdException w:name="Medium List 1 Accent 3" w:uiPriority="65"/>
+    <w:lsdException w:name="Medium List 2 Accent 3" w:uiPriority="66"/>
+    <w:lsdException w:name="Medium Grid 1 Accent 3" w:uiPriority="67"/>
+    <w:lsdException w:name="Medium Grid 2 Accent 3" w:uiPriority="68"/>
+    <w:lsdException w:name="Medium Grid 3 Accent 3" w:uiPriority="69"/>
+    <w:lsdException w:name="Dark List Accent 3" w:uiPriority="70"/>
+    <w:lsdException w:name="Colorful Shading Accent 3" w:uiPriority="71"/>
+    <w:lsdException w:name="Colorful List Accent 3" w:uiPriority="72"/>
+    <w:lsdException w:name="Colorful Grid Accent 3" w:uiPriority="73"/>
+    <w:lsdException w:name="Light Shading Accent 4" w:uiPriority="60"/>
+    <w:lsdException w:name="Light List Accent 4" w:uiPriority="61"/>
+    <w:lsdException w:name="Light Grid Accent 4" w:uiPriority="62"/>
+    <w:lsdException w:name="Medium Shading 1 Accent 4" w:uiPriority="63"/>
+    <w:lsdException w:name="Medium Shading 2 Accent 4" w:uiPriority="64"/>
+    <w:lsdException w:name="Medium List 1 Accent 4" w:uiPriority="65"/>
+    <w:lsdException w:name="Medium List 2 Accent 4" w:uiPriority="66"/>
+    <w:lsdException w:name="Medium Grid 1 Accent 4" w:uiPriority="67"/>
+    <w:lsdException w:name="Medium Grid 2 Accent 4" w:uiPriority="68"/>
+    <w:lsdException w:name="Medium Grid 3 Accent 4" w:uiPriority="69"/>
+    <w:lsdException w:name="Dark List Accent 4" w:uiPriority="70"/>
+    <w:lsdException w:name="Colorful Shading Accent 4" w:uiPriority="71"/>
+    <w:lsdException w:name="Colorful List Accent 4" w:uiPriority="72"/>
+    <w:lsdException w:name="Colorful Grid Accent 4" w:uiPriority="73"/>
+    <w:lsdException w:name="Light Shading Accent 5" w:uiPriority="60"/>
+    <w:lsdException w:name="Light List Accent 5" w:uiPriority="61"/>
+    <w:lsdException w:name="Light Grid Accent 5" w:uiPriority="62"/>
+    <w:lsdException w:name="Medium Shading 1 Accent 5" w:uiPriority="63"/>
+    <w:lsdException w:name="Medium Shading 2 Accent 5" w:uiPriority="64"/>
+    <w:lsdException w:name="Medium List 1 Accent 5" w:uiPriority="65"/>
+    <w:lsdException w:name="Medium List 2 Accent 5" w:uiPriority="66"/>
+    <w:lsdException w:name="Medium Grid 1 Accent 5" w:uiPriority="67"/>
+    <w:lsdException w:name="Medium Grid 2 Accent 5" w:uiPriority="68"/>
+    <w:lsdException w:name="Medium Grid 3 Accent 5" w:uiPriority="69"/>
+    <w:lsdException w:name="Dark List Accent 5" w:uiPriority="70"/>
+    <w:lsdException w:name="Colorful Shading Accent 5" w:uiPriority="71"/>
+    <w:lsdException w:name="Colorful List Accent 5" w:uiPriority="72"/>
+    <w:lsdException w:name="Colorful Grid Accent 5" w:uiPriority="73"/>
+    <w:lsdException w:name="Light Shading Accent 6" w:uiPriority="60"/>
+    <w:lsdException w:name="Light List Accent 6" w:uiPriority="61"/>
+    <w:lsdException w:name="Light Grid Accent 6" w:uiPriority="62"/>
+    <w:lsdException w:name="Medium Shading 1 Accent 6" w:uiPriority="63"/>
+    <w:lsdException w:name="Medium Shading 2 Accent 6" w:uiPriority="64"/>
+    <w:lsdException w:name="Medium List 1 Accent 6" w:uiPriority="65"/>
+    <w:lsdException w:name="Medium List 2 Accent 6" w:uiPriority="66"/>
+    <w:lsdException w:name="Medium Grid 1 Accent 6" w:uiPriority="67"/>
+    <w:lsdException w:name="Medium Grid 2 Accent 6" w:uiPriority="68"/>
+    <w:lsdException w:name="Medium Grid 3 Accent 6" w:uiPriority="69"/>
+    <w:lsdException w:name="Dark List Accent 6" w:uiPriority="70"/>
+    <w:lsdException w:name="Colorful Shading Accent 6" w:uiPriority="71"/>
+    <w:lsdException w:name="Colorful List Accent 6" w:uiPriority="72"/>
+    <w:lsdException w:name="Colorful Grid Accent 6" w:uiPriority="73"/>
+    <w:lsdException w:name="Subtle Emphasis" w:uiPriority="19" w:qFormat="1"/>
+    <w:lsdException w:name="Intense Emphasis" w:uiPriority="21" w:qFormat="1"/>
+    <w:lsdException w:name="Subtle Reference" w:uiPriority="31" w:qFormat="1"/>
+    <w:lsdException w:name="Intense Reference" w:uiPriority="32" w:qFormat="1"/>
+    <w:lsdException w:name="Book Title" w:uiPriority="33" w:qFormat="1"/>
+    <w:lsdException w:name="Bibliography" w:semiHidden="1" w:uiPriority="37" w:unhideWhenUsed="1"/>
+    <w:lsdException w:name="TOC Heading" w:semiHidden="1" w:uiPriority="39" w:unhideWhenUsed="1" w:qFormat="1"/>
+    <w:lsdException w:name="Plain Table 1" w:uiPriority="41"/>
+    <w:lsdException w:name="Plain Table 2" w:uiPriority="42"/>
+    <w:lsdException w:name="Plain Table 3" w:uiPriority="43"/>
+    <w:lsdException w:name="Plain Table 4" w:uiPriority="44"/>
+    <w:lsdException w:name="Plain Table 5" w:uiPriority="45"/>
+    <w:lsdException w:name="Grid Table Light" w:uiPriority="40"/>
+    <w:lsdException w:name="Grid Table 1 Light" w:uiPriority="46"/>
+    <w:lsdException w:name="Grid Table 2" w:uiPriority="47"/>
+    <w:lsdException w:name="Grid Table 3" w:uiPriority="48"/>
+    <w:lsdException w:name="Grid Table 4" w:uiPriority="49"/>
+    <w:lsdException w:name="Grid Table 5 Dark" w:uiPriority="50"/>
+    <w:lsdException w:name="Grid Table 6 Colorful" w:uiPriority="51"/>
+    <w:lsdException w:name="Grid Table 7 Colorful" w:uiPriority="52"/>
+    <w:lsdException w:name="Grid Table 1 Light Accent 1" w:uiPriority="46"/>
+    <w:lsdException w:name="Grid Table 2 Accent 1" w:uiPriority="47"/>
+    <w:lsdException w:name="Grid Table 3 Accent 1" w:uiPriority="48"/>
+    <w:lsdException w:name="Grid Table 4 Accent 1" w:uiPriority="49"/>
+    <w:lsdException w:name="Grid Table 5 Dark Accent 1" w:uiPriority="50"/>
+    <w:lsdException w:name="Grid Table 6 Colorful Accent 1" w:uiPriority="51"/>
+    <w:lsdException w:name="Grid Table 7 Colorful Accent 1" w:uiPriority="52"/>
+    <w:lsdException w:name="Grid Table 1 Light Accent 2" w:uiPriority="46"/>
+    <w:lsdException w:name="Grid Table 2 Accent 2" w:uiPriority="47"/>
+    <w:lsdException w:name="Grid Table 3 Accent 2" w:uiPriority="48"/>
+    <w:lsdException w:name="Grid Table 4 Accent 2" w:uiPriority="49"/>
+    <w:lsdException w:name="Grid Table 5 Dark Accent 2" w:uiPriority="50"/>
+    <w:lsdException w:name="Grid Table 6 Colorful Accent 2" w:uiPriority="51"/>
+    <w:lsdException w:name="Grid Table 7 Colorful Accent 2" w:uiPriority="52"/>
+    <w:lsdException w:name="Grid Table 1 Light Accent 3" w:uiPriority="46"/>
+    <w:lsdException w:name="Grid Table 2 Accent 3" w:uiPriority="47"/>
+    <w:lsdException w:name="Grid Table 3 Accent 3" w:uiPriority="48"/>
+    <w:lsdException w:name="Grid Table 4 Accent 3" w:uiPriority="49"/>
+    <w:lsdException w:name="Grid Table 5 Dark Accent 3" w:uiPriority="50"/>
+    <w:lsdException w:name="Grid Table 6 Colorful Accent 3" w:uiPriority="51"/>
+    <w:lsdException w:name="Grid Table 7 Colorful Accent 3" w:uiPriority="52"/>
+    <w:lsdException w:name="Grid Table 1 Light Accent 4" w:uiPriority="46"/>
+    <w:lsdException w:name="Grid Table 2 Accent 4" w:uiPriority="47"/>
+    <w:lsdException w:name="Grid Table 3 Accent 4" w:uiPriority="48"/>
+    <w:lsdException w:name="Grid Table 4 Accent 4" w:uiPriority="49"/>
+    <w:lsdException w:name="Grid Table 5 Dark Accent 4" w:uiPriority="50"/>
+    <w:lsdException w:name="Grid Table 6 Colorful Accent 4" w:uiPriority="51"/>
+    <w:lsdException w:name="Grid Table 7 Colorful Accent 4" w:uiPriority="52"/>
+    <w:lsdException w:name="Grid Table 1 Light Accent 5" w:uiPriority="46"/>
+    <w:lsdException w:name="Grid Table 2 Accent 5" w:uiPriority="47"/>
+    <w:lsdException w:name="Grid Table 3 Accent 5" w:uiPriority="48"/>
+    <w:lsdException w:name="Grid Table 4 Accent 5" w:uiPriority="49"/>
+    <w:lsdException w:name="Grid Table 5 Dark Accent 5" w:uiPriority="50"/>
+    <w:lsdException w:name="Grid Table 6 Colorful Accent 5" w:uiPriority="51"/>
+    <w:lsdException w:name="Grid Table 7 Colorful Accent 5" w:uiPriority="52"/>
+    <w:lsdException w:name="Grid Table 1 Light Accent 6" w:uiPriority="46"/>
+    <w:lsdException w:name="Grid Table 2 Accent 6" w:uiPriority="47"/>
+    <w:lsdException w:name="Grid Table 3 Accent 6" w:uiPriority="48"/>
+    <w:lsdException w:name="Grid Table 4 Accent 6" w:uiPriority="49"/>
+    <w:lsdException w:name="Grid Table 5 Dark Accent 6" w:uiPriority="50"/>
+    <w:lsdException w:name="Grid Table 6 Colorful Accent 6" w:uiPriority="51"/>
+    <w:lsdException w:name="Grid Table 7 Colorful Accent 6" w:uiPriority="52"/>
+    <w:lsdException w:name="List Table 1 Light" w:uiPriority="46"/>
+    <w:lsdException w:name="List Table 2" w:uiPriority="47"/>
+    <w:lsdException w:name="List Table 3" w:uiPriority="48"/>
+    <w:lsdException w:name="List Table 4" w:uiPriority="49"/>
+    <w:lsdException w:name="List Table 5 Dark" w:uiPriority="50"/>
+    <w:lsdException w:name="List Table 6 Colorful" w:uiPriority="51"/>
+    <w:lsdException w:name="List Table 7 Colorful" w:uiPriority="52"/>
+    <w:lsdException w:name="List Table 1 Light Accent 1" w:uiPriority="46"/>
+    <w:lsdException w:name="List Table 2 Accent 1" w:uiPriority="47"/>
+    <w:lsdException w:name="List Table 3 Accent 1" w:uiPriority="48"/>
+    <w:lsdException w:name="List Table 4 Accent 1" w:uiPriority="49"/>
+    <w:lsdException w:name="List Table 5 Dark Accent 1" w:uiPriority="50"/>
+    <w:lsdException w:name="List Table 6 Colorful Accent 1" w:uiPriority="51"/>
+    <w:lsdException w:name="List Table 7 Colorful Accent 1" w:uiPriority="52"/>
+    <w:lsdException w:name="List Table 1 Light Accent 2" w:uiPriority="46"/>
+    <w:lsdException w:name="List Table 2 Accent 2" w:uiPriority="47"/>
+    <w:lsdException w:name="List Table 3 Accent 2" w:uiPriority="48"/>
+    <w:lsdException w:name="List Table 4 Accent 2" w:uiPriority="49"/>
+    <w:lsdException w:name="List Table 5 Dark Accent 2" w:uiPriority="50"/>
+    <w:lsdException w:name="List Table 6 Colorful Accent 2" w:uiPriority="51"/>
+    <w:lsdException w:name="List Table 7 Colorful Accent 2" w:uiPriority="52"/>
+    <w:lsdException w:name="List Table 1 Light Accent 3" w:uiPriority="46"/>
+    <w:lsdException w:name="List Table 2 Accent 3" w:uiPriority="47"/>
+    <w:lsdException w:name="List Table 3 Accent 3" w:uiPriority="48"/>
+    <w:lsdException w:name="List Table 4 Accent 3" w:uiPriority="49"/>
+    <w:lsdException w:name="List Table 5 Dark Accent 3" w:uiPriority="50"/>
+    <w:lsdException w:name="List Table 6 Colorful Accent 3" w:uiPriority="51"/>
+    <w:lsdException w:name="List Table 7 Colorful Accent 3" w:uiPriority="52"/>
+    <w:lsdException w:name="List Table 1 Light Accent 4" w:uiPriority="46"/>
+    <w:lsdException w:name="List Table 2 Accent 4" w:uiPriority="47"/>
+    <w:lsdException w:name="List Table 3 Accent 4" w:uiPriority="48"/>
+    <w:lsdException w:name="List Table 4 Accent 4" w:uiPriority="49"/>
+    <w:lsdException w:name="List Table 5 Dark Accent 4" w:uiPriority="50"/>
+    <w:lsdException w:name="List Table 6 Colorful Accent 4" w:uiPriority="51"/>
+    <w:lsdException w:name="List Table 7 Colorful Accent 4" w:uiPriority="52"/>
+    <w:lsdException w:name="List Table 1 Light Accent 5" w:uiPriority="46"/>
+    <w:lsdException w:name="List Table 2 Accent 5" w:uiPriority="47"/>
+    <w:lsdException w:name="List Table 3 Accent 5" w:uiPriority="48"/>
+    <w:lsdException w:name="List Table 4 Accent 5" w:uiPriority="49"/>
+    <w:lsdException w:name="List Table 5 Dark Accent 5" w:uiPriority="50"/>
+    <w:lsdException w:name="List Table 6 Colorful Accent 5" w:uiPriority="51"/>
+    <w:lsdException w:name="List Table 7 Colorful Accent 5" w:uiPriority="52"/>
+    <w:lsdException w:name="List Table 1 Light Accent 6" w:uiPriority="46"/>
+    <w:lsdException w:name="List Table 2 Accent 6" w:uiPriority="47"/>
+    <w:lsdException w:name="List Table 3 Accent 6" w:uiPriority="48"/>
+    <w:lsdException w:name="List Table 4 Accent 6" w:uiPriority="49"/>
+    <w:lsdException w:name="List Table 5 Dark Accent 6" w:uiPriority="50"/>
+    <w:lsdException w:name="List Table 6 Colorful Accent 6" w:uiPriority="51"/>
+    <w:lsdException w:name="List Table 7 Colorful Accent 6" w:uiPriority="52"/>
+    <w:lsdException w:name="Mention" w:semiHidden="1" w:unhideWhenUsed="1"/>
+    <w:lsdException w:name="Smart Hyperlink" w:semiHidden="1" w:unhideWhenUsed="1"/>
+    <w:lsdException w:name="Hashtag" w:semiHidden="1" w:unhideWhenUsed="1"/>
+    <w:lsdException w:name="Unresolved Mention" w:semiHidden="1" w:unhideWhenUsed="1"/>
+    <w:lsdException w:name="Smart Link" w:semiHidden="1" w:unhideWhenUsed="1"/>
+  </w:latentStyles>
+  <w:style w:type="paragraph" w:default="1" w:styleId="Normal">
+    <w:name w:val="Normal"/>
+    <w:qFormat/>
   </w:style>
   <w:style w:type="paragraph" w:styleId="Heading1">
     <w:name w:val="heading 1"/>
     <w:basedOn w:val="Normal"/>
     <w:next w:val="Normal"/>
+    <w:uiPriority w:val="9"/>
+    <w:qFormat/>
     <w:pPr>
-      <w:keepNext w:val="1"/>
-      <w:keepLines w:val="1"/>
-      <w:spacing w:after="120" w:before="400" w:lineRule="auto"/>
+      <w:keepNext/>
+      <w:keepLines/>
+      <w:spacing w:before="400" w:after="120"/>
+      <w:outlineLvl w:val="0"/>
     </w:pPr>
     <w:rPr>
       <w:sz w:val="40"/>
@@ -295,13 +604,17 @@
     <w:name w:val="heading 2"/>
     <w:basedOn w:val="Normal"/>
     <w:next w:val="Normal"/>
+    <w:uiPriority w:val="9"/>
+    <w:semiHidden/>
+    <w:unhideWhenUsed/>
+    <w:qFormat/>
     <w:pPr>
-      <w:keepNext w:val="1"/>
-      <w:keepLines w:val="1"/>
-      <w:spacing w:after="120" w:before="360" w:lineRule="auto"/>
+      <w:keepNext/>
+      <w:keepLines/>
+      <w:spacing w:before="360" w:after="120"/>
+      <w:outlineLvl w:val="1"/>
     </w:pPr>
     <w:rPr>
-      <w:b w:val="0"/>
       <w:sz w:val="32"/>
       <w:szCs w:val="32"/>
     </w:rPr>
@@ -310,13 +623,17 @@
     <w:name w:val="heading 3"/>
     <w:basedOn w:val="Normal"/>
     <w:next w:val="Normal"/>
+    <w:uiPriority w:val="9"/>
+    <w:semiHidden/>
+    <w:unhideWhenUsed/>
+    <w:qFormat/>
     <w:pPr>
-      <w:keepNext w:val="1"/>
-      <w:keepLines w:val="1"/>
-      <w:spacing w:after="80" w:before="320" w:lineRule="auto"/>
+      <w:keepNext/>
+      <w:keepLines/>
+      <w:spacing w:before="320" w:after="80"/>
+      <w:outlineLvl w:val="2"/>
     </w:pPr>
     <w:rPr>
-      <w:b w:val="0"/>
       <w:color w:val="434343"/>
       <w:sz w:val="28"/>
       <w:szCs w:val="28"/>
@@ -326,25 +643,33 @@
     <w:name w:val="heading 4"/>
     <w:basedOn w:val="Normal"/>
     <w:next w:val="Normal"/>
+    <w:uiPriority w:val="9"/>
+    <w:semiHidden/>
+    <w:unhideWhenUsed/>
+    <w:qFormat/>
     <w:pPr>
-      <w:keepNext w:val="1"/>
-      <w:keepLines w:val="1"/>
-      <w:spacing w:after="80" w:before="280" w:lineRule="auto"/>
+      <w:keepNext/>
+      <w:keepLines/>
+      <w:spacing w:before="280" w:after="80"/>
+      <w:outlineLvl w:val="3"/>
     </w:pPr>
     <w:rPr>
       <w:color w:val="666666"/>
-      <w:sz w:val="24"/>
-      <w:szCs w:val="24"/>
     </w:rPr>
   </w:style>
   <w:style w:type="paragraph" w:styleId="Heading5">
     <w:name w:val="heading 5"/>
     <w:basedOn w:val="Normal"/>
     <w:next w:val="Normal"/>
+    <w:uiPriority w:val="9"/>
+    <w:semiHidden/>
+    <w:unhideWhenUsed/>
+    <w:qFormat/>
     <w:pPr>
-      <w:keepNext w:val="1"/>
-      <w:keepLines w:val="1"/>
-      <w:spacing w:after="80" w:before="240" w:lineRule="auto"/>
+      <w:keepNext/>
+      <w:keepLines/>
+      <w:spacing w:before="240" w:after="80"/>
+      <w:outlineLvl w:val="4"/>
     </w:pPr>
     <w:rPr>
       <w:color w:val="666666"/>
@@ -356,26 +681,60 @@
     <w:name w:val="heading 6"/>
     <w:basedOn w:val="Normal"/>
     <w:next w:val="Normal"/>
+    <w:uiPriority w:val="9"/>
+    <w:semiHidden/>
+    <w:unhideWhenUsed/>
+    <w:qFormat/>
     <w:pPr>
-      <w:keepNext w:val="1"/>
-      <w:keepLines w:val="1"/>
-      <w:spacing w:after="80" w:before="240" w:lineRule="auto"/>
+      <w:keepNext/>
+      <w:keepLines/>
+      <w:spacing w:before="240" w:after="80"/>
+      <w:outlineLvl w:val="5"/>
     </w:pPr>
     <w:rPr>
-      <w:i w:val="1"/>
+      <w:i/>
       <w:color w:val="666666"/>
       <w:sz w:val="22"/>
       <w:szCs w:val="22"/>
     </w:rPr>
   </w:style>
+  <w:style w:type="character" w:default="1" w:styleId="DefaultParagraphFont">
+    <w:name w:val="Default Paragraph Font"/>
+    <w:uiPriority w:val="1"/>
+    <w:semiHidden/>
+    <w:unhideWhenUsed/>
+  </w:style>
+  <w:style w:type="table" w:default="1" w:styleId="TableNormal">
+    <w:name w:val="Normal Table"/>
+    <w:uiPriority w:val="99"/>
+    <w:semiHidden/>
+    <w:unhideWhenUsed/>
+    <w:tblPr>
+      <w:tblInd w:w="0" w:type="dxa"/>
+      <w:tblCellMar>
+        <w:top w:w="0" w:type="dxa"/>
+        <w:left w:w="108" w:type="dxa"/>
+        <w:bottom w:w="0" w:type="dxa"/>
+        <w:right w:w="108" w:type="dxa"/>
+      </w:tblCellMar>
+    </w:tblPr>
+  </w:style>
+  <w:style w:type="numbering" w:default="1" w:styleId="NoList">
+    <w:name w:val="No List"/>
+    <w:uiPriority w:val="99"/>
+    <w:semiHidden/>
+    <w:unhideWhenUsed/>
+  </w:style>
   <w:style w:type="paragraph" w:styleId="Title">
     <w:name w:val="Title"/>
     <w:basedOn w:val="Normal"/>
     <w:next w:val="Normal"/>
+    <w:uiPriority w:val="10"/>
+    <w:qFormat/>
     <w:pPr>
-      <w:keepNext w:val="1"/>
-      <w:keepLines w:val="1"/>
-      <w:spacing w:after="60" w:before="0" w:lineRule="auto"/>
+      <w:keepNext/>
+      <w:keepLines/>
+      <w:spacing w:after="60"/>
     </w:pPr>
     <w:rPr>
       <w:sz w:val="52"/>
@@ -386,14 +745,15 @@
     <w:name w:val="Subtitle"/>
     <w:basedOn w:val="Normal"/>
     <w:next w:val="Normal"/>
+    <w:uiPriority w:val="11"/>
+    <w:qFormat/>
     <w:pPr>
-      <w:keepNext w:val="1"/>
-      <w:keepLines w:val="1"/>
-      <w:spacing w:after="320" w:before="0" w:lineRule="auto"/>
+      <w:keepNext/>
+      <w:keepLines/>
+      <w:spacing w:after="320"/>
     </w:pPr>
     <w:rPr>
-      <w:rFonts w:ascii="Arial" w:cs="Arial" w:eastAsia="Arial" w:hAnsi="Arial"/>
-      <w:i w:val="0"/>
+      <w:rFonts w:ascii="Arial" w:eastAsia="Arial" w:hAnsi="Arial" w:cs="Arial"/>
       <w:color w:val="666666"/>
       <w:sz w:val="30"/>
       <w:szCs w:val="30"/>
